--- a/library/saim/insturctions/saim/files/clear_cache.docx
+++ b/library/saim/insturctions/saim/files/clear_cache.docx
@@ -1,6 +1,6 @@
 
 <file path=word/document.xml><?xml version="1.0" encoding="utf-8"?>
-<w:document xmlns:wpc="http://schemas.microsoft.com/office/word/2010/wordprocessingCanvas" xmlns:cx="http://schemas.microsoft.com/office/drawing/2014/chartex" xmlns:cx1="http://schemas.microsoft.com/office/drawing/2015/9/8/chartex" xmlns:cx2="http://schemas.microsoft.com/office/drawing/2015/10/21/chartex" xmlns:cx3="http://schemas.microsoft.com/office/drawing/2016/5/9/chartex" xmlns:cx4="http://schemas.microsoft.com/office/drawing/2016/5/10/chartex" xmlns:cx5="http://schemas.microsoft.com/office/drawing/2016/5/11/chartex" xmlns:cx6="http://schemas.microsoft.com/office/drawing/2016/5/12/chartex" xmlns:cx7="http://schemas.microsoft.com/office/drawing/2016/5/13/chartex" xmlns:cx8="http://schemas.microsoft.com/office/drawing/2016/5/14/chartex" xmlns:mc="http://schemas.openxmlformats.org/markup-compatibility/2006" xmlns:aink="http://schemas.microsoft.com/office/drawing/2016/ink" xmlns:am3d="http://schemas.microsoft.com/office/drawing/2017/model3d" xmlns:o="urn:schemas-microsoft-com:office:office" xmlns:r="http://schemas.openxmlformats.org/officeDocument/2006/relationships" xmlns:m="http://schemas.openxmlformats.org/officeDocument/2006/math" xmlns:v="urn:schemas-microsoft-com:vml" xmlns:wp14="http://schemas.microsoft.com/office/word/2010/wordprocessingDrawing" xmlns:wp="http://schemas.openxmlformats.org/drawingml/2006/wordprocessingDrawing" xmlns:w10="urn:schemas-microsoft-com:office:word" xmlns:w="http://schemas.openxmlformats.org/wordprocessingml/2006/main" xmlns:w14="http://schemas.microsoft.com/office/word/2010/wordml" xmlns:w15="http://schemas.microsoft.com/office/word/2012/wordml" xmlns:w16cex="http://schemas.microsoft.com/office/word/2018/wordml/cex" xmlns:w16cid="http://schemas.microsoft.com/office/word/2016/wordml/cid" xmlns:w16="http://schemas.microsoft.com/office/word/2018/wordml" xmlns:w16sdtdh="http://schemas.microsoft.com/office/word/2020/wordml/sdtdatahash" xmlns:w16se="http://schemas.microsoft.com/office/word/2015/wordml/symex" xmlns:wpg="http://schemas.microsoft.com/office/word/2010/wordprocessingGroup" xmlns:wpi="http://schemas.microsoft.com/office/word/2010/wordprocessingInk" xmlns:wne="http://schemas.microsoft.com/office/word/2006/wordml" xmlns:wps="http://schemas.microsoft.com/office/word/2010/wordprocessingShape" mc:Ignorable="w14 w15 w16se w16cid w16 w16cex w16sdtdh wp14">
+<w:document xmlns:wpc="http://schemas.microsoft.com/office/word/2010/wordprocessingCanvas" xmlns:mc="http://schemas.openxmlformats.org/markup-compatibility/2006" xmlns:o="urn:schemas-microsoft-com:office:office" xmlns:r="http://schemas.openxmlformats.org/officeDocument/2006/relationships" xmlns:m="http://schemas.openxmlformats.org/officeDocument/2006/math" xmlns:v="urn:schemas-microsoft-com:vml" xmlns:wp14="http://schemas.microsoft.com/office/word/2010/wordprocessingDrawing" xmlns:wp="http://schemas.openxmlformats.org/drawingml/2006/wordprocessingDrawing" xmlns:w10="urn:schemas-microsoft-com:office:word" xmlns:w="http://schemas.openxmlformats.org/wordprocessingml/2006/main" xmlns:w14="http://schemas.microsoft.com/office/word/2010/wordml" xmlns:w15="http://schemas.microsoft.com/office/word/2012/wordml" xmlns:wpg="http://schemas.microsoft.com/office/word/2010/wordprocessingGroup" xmlns:wpi="http://schemas.microsoft.com/office/word/2010/wordprocessingInk" xmlns:wne="http://schemas.microsoft.com/office/word/2006/wordml" xmlns:wps="http://schemas.microsoft.com/office/word/2010/wordprocessingShape" mc:Ignorable="w14 w15 wp14">
   <w:body>
     <w:p>
       <w:pPr>
@@ -20,7 +20,15 @@
     </w:p>
     <w:p>
       <w:r>
-        <w:t>Если у вас некорректно отображается тех. сайт, то прежде, чем паниковать и звонить сотрудникам САиМ попробуйте почистить кэш в браузере</w:t>
+        <w:t xml:space="preserve">Если у вас некорректно отображается тех. сайт, то прежде, чем паниковать и звонить сотрудникам </w:t>
+      </w:r>
+      <w:proofErr w:type="spellStart"/>
+      <w:r>
+        <w:t>САиМ</w:t>
+      </w:r>
+      <w:proofErr w:type="spellEnd"/>
+      <w:r>
+        <w:t xml:space="preserve"> попробуйте почистить кэш в браузере</w:t>
       </w:r>
       <w:r>
         <w:t>:</w:t>
@@ -79,21 +87,25 @@
       <w:r>
         <w:t xml:space="preserve">Теперь рассмотрим варианты в двух браузерах </w:t>
       </w:r>
+      <w:proofErr w:type="spellStart"/>
       <w:r>
         <w:rPr>
           <w:lang w:val="en-US"/>
         </w:rPr>
         <w:t>Mozila</w:t>
       </w:r>
+      <w:proofErr w:type="spellEnd"/>
       <w:r>
         <w:t xml:space="preserve"> </w:t>
       </w:r>
+      <w:proofErr w:type="spellStart"/>
       <w:r>
         <w:rPr>
           <w:lang w:val="en-US"/>
         </w:rPr>
         <w:t>firefox</w:t>
       </w:r>
+      <w:proofErr w:type="spellEnd"/>
       <w:r>
         <w:t xml:space="preserve"> </w:t>
       </w:r>
@@ -120,11 +132,7 @@
       </w:r>
     </w:p>
     <w:p>
-      <w:pPr>
-        <w:rPr>
-          <w:lang w:val="en-US"/>
-        </w:rPr>
-      </w:pPr>
+      <w:proofErr w:type="spellStart"/>
       <w:r>
         <w:rPr>
           <w:b/>
@@ -133,6 +141,7 @@
         </w:rPr>
         <w:t>Mozila</w:t>
       </w:r>
+      <w:proofErr w:type="spellEnd"/>
       <w:r>
         <w:rPr>
           <w:b/>
@@ -140,6 +149,7 @@
         </w:rPr>
         <w:t xml:space="preserve"> </w:t>
       </w:r>
+      <w:proofErr w:type="spellStart"/>
       <w:r>
         <w:rPr>
           <w:b/>
@@ -148,6 +158,7 @@
         </w:rPr>
         <w:t>firefox</w:t>
       </w:r>
+      <w:proofErr w:type="spellEnd"/>
       <w:r>
         <w:t xml:space="preserve">: </w:t>
       </w:r>
@@ -203,18 +214,12 @@
         <w:t xml:space="preserve"> Далее нажать </w:t>
       </w:r>
       <w:r>
-        <w:rPr>
-          <w:lang w:val="en-US"/>
-        </w:rPr>
         <w:t>“</w:t>
       </w:r>
       <w:r>
         <w:t>Удалить сейчас</w:t>
       </w:r>
       <w:r>
-        <w:rPr>
-          <w:lang w:val="en-US"/>
-        </w:rPr>
         <w:t>”.</w:t>
       </w:r>
     </w:p>
@@ -227,7 +232,8 @@
       </w:pPr>
       <w:r>
         <w:rPr>
-          <w:lang w:val="en-US"/>
+          <w:noProof/>
+          <w:lang w:eastAsia="ru-RU"/>
         </w:rPr>
         <w:drawing>
           <wp:inline distT="0" distB="0" distL="0" distR="0" wp14:anchorId="36A18BE2" wp14:editId="43B35C3B">
@@ -341,7 +347,8 @@
         <w:rPr>
           <w:b/>
           <w:bCs/>
-          <w:lang w:val="en-US"/>
+          <w:noProof/>
+          <w:lang w:eastAsia="ru-RU"/>
         </w:rPr>
         <w:drawing>
           <wp:inline distT="0" distB="0" distL="0" distR="0" wp14:anchorId="72E261A1" wp14:editId="5244E657">
@@ -394,8 +401,13 @@
         <w:t>После этого</w:t>
       </w:r>
       <w:r>
-        <w:t xml:space="preserve"> перезапускаем браузер и снова заходим на технологический сайт, если проблема не пропала, тогда обратитесь в САиМ для поддержки.</w:t>
-      </w:r>
+        <w:t xml:space="preserve"> перезапускаем браузер и снова заходим на технологический сайт, если проблема не пропала, тогда </w:t>
+      </w:r>
+      <w:r>
+        <w:t>обратитесь в САиМ.</w:t>
+      </w:r>
+      <w:bookmarkStart w:id="0" w:name="_GoBack"/>
+      <w:bookmarkEnd w:id="0"/>
     </w:p>
     <w:sectPr>
       <w:pgSz w:w="11906" w:h="16838"/>
@@ -408,7 +420,7 @@
 </file>
 
 <file path=word/numbering.xml><?xml version="1.0" encoding="utf-8"?>
-<w:numbering xmlns:wpc="http://schemas.microsoft.com/office/word/2010/wordprocessingCanvas" xmlns:cx="http://schemas.microsoft.com/office/drawing/2014/chartex" xmlns:cx1="http://schemas.microsoft.com/office/drawing/2015/9/8/chartex" xmlns:cx2="http://schemas.microsoft.com/office/drawing/2015/10/21/chartex" xmlns:cx3="http://schemas.microsoft.com/office/drawing/2016/5/9/chartex" xmlns:cx4="http://schemas.microsoft.com/office/drawing/2016/5/10/chartex" xmlns:cx5="http://schemas.microsoft.com/office/drawing/2016/5/11/chartex" xmlns:cx6="http://schemas.microsoft.com/office/drawing/2016/5/12/chartex" xmlns:cx7="http://schemas.microsoft.com/office/drawing/2016/5/13/chartex" xmlns:cx8="http://schemas.microsoft.com/office/drawing/2016/5/14/chartex" xmlns:mc="http://schemas.openxmlformats.org/markup-compatibility/2006" xmlns:aink="http://schemas.microsoft.com/office/drawing/2016/ink" xmlns:am3d="http://schemas.microsoft.com/office/drawing/2017/model3d" xmlns:o="urn:schemas-microsoft-com:office:office" xmlns:r="http://schemas.openxmlformats.org/officeDocument/2006/relationships" xmlns:m="http://schemas.openxmlformats.org/officeDocument/2006/math" xmlns:v="urn:schemas-microsoft-com:vml" xmlns:wp14="http://schemas.microsoft.com/office/word/2010/wordprocessingDrawing" xmlns:wp="http://schemas.openxmlformats.org/drawingml/2006/wordprocessingDrawing" xmlns:w10="urn:schemas-microsoft-com:office:word" xmlns:w="http://schemas.openxmlformats.org/wordprocessingml/2006/main" xmlns:w14="http://schemas.microsoft.com/office/word/2010/wordml" xmlns:w15="http://schemas.microsoft.com/office/word/2012/wordml" xmlns:w16cex="http://schemas.microsoft.com/office/word/2018/wordml/cex" xmlns:w16cid="http://schemas.microsoft.com/office/word/2016/wordml/cid" xmlns:w16="http://schemas.microsoft.com/office/word/2018/wordml" xmlns:w16sdtdh="http://schemas.microsoft.com/office/word/2020/wordml/sdtdatahash" xmlns:w16se="http://schemas.microsoft.com/office/word/2015/wordml/symex" xmlns:wpg="http://schemas.microsoft.com/office/word/2010/wordprocessingGroup" xmlns:wpi="http://schemas.microsoft.com/office/word/2010/wordprocessingInk" xmlns:wne="http://schemas.microsoft.com/office/word/2006/wordml" xmlns:wps="http://schemas.microsoft.com/office/word/2010/wordprocessingShape" mc:Ignorable="w14 w15 w16se w16cid w16 w16cex w16sdtdh wp14">
+<w:numbering xmlns:wpc="http://schemas.microsoft.com/office/word/2010/wordprocessingCanvas" xmlns:mc="http://schemas.openxmlformats.org/markup-compatibility/2006" xmlns:o="urn:schemas-microsoft-com:office:office" xmlns:r="http://schemas.openxmlformats.org/officeDocument/2006/relationships" xmlns:m="http://schemas.openxmlformats.org/officeDocument/2006/math" xmlns:v="urn:schemas-microsoft-com:vml" xmlns:wp14="http://schemas.microsoft.com/office/word/2010/wordprocessingDrawing" xmlns:wp="http://schemas.openxmlformats.org/drawingml/2006/wordprocessingDrawing" xmlns:w10="urn:schemas-microsoft-com:office:word" xmlns:w="http://schemas.openxmlformats.org/wordprocessingml/2006/main" xmlns:w14="http://schemas.microsoft.com/office/word/2010/wordml" xmlns:w15="http://schemas.microsoft.com/office/word/2012/wordml" xmlns:wpg="http://schemas.microsoft.com/office/word/2010/wordprocessingGroup" xmlns:wpi="http://schemas.microsoft.com/office/word/2010/wordprocessingInk" xmlns:wne="http://schemas.microsoft.com/office/word/2006/wordml" xmlns:wps="http://schemas.microsoft.com/office/word/2010/wordprocessingShape" mc:Ignorable="w14 w15 wp14">
   <w:abstractNum w:abstractNumId="0" w15:restartNumberingAfterBreak="0">
     <w:nsid w:val="00321A20"/>
     <w:multiLevelType w:val="hybridMultilevel"/>
@@ -599,7 +611,7 @@
 </file>
 
 <file path=word/styles.xml><?xml version="1.0" encoding="utf-8"?>
-<w:styles xmlns:mc="http://schemas.openxmlformats.org/markup-compatibility/2006" xmlns:r="http://schemas.openxmlformats.org/officeDocument/2006/relationships" xmlns:w="http://schemas.openxmlformats.org/wordprocessingml/2006/main" xmlns:w14="http://schemas.microsoft.com/office/word/2010/wordml" xmlns:w15="http://schemas.microsoft.com/office/word/2012/wordml" xmlns:w16cex="http://schemas.microsoft.com/office/word/2018/wordml/cex" xmlns:w16cid="http://schemas.microsoft.com/office/word/2016/wordml/cid" xmlns:w16="http://schemas.microsoft.com/office/word/2018/wordml" xmlns:w16sdtdh="http://schemas.microsoft.com/office/word/2020/wordml/sdtdatahash" xmlns:w16se="http://schemas.microsoft.com/office/word/2015/wordml/symex" mc:Ignorable="w14 w15 w16se w16cid w16 w16cex w16sdtdh">
+<w:styles xmlns:mc="http://schemas.openxmlformats.org/markup-compatibility/2006" xmlns:r="http://schemas.openxmlformats.org/officeDocument/2006/relationships" xmlns:w="http://schemas.openxmlformats.org/wordprocessingml/2006/main" xmlns:w14="http://schemas.microsoft.com/office/word/2010/wordml" xmlns:w15="http://schemas.microsoft.com/office/word/2012/wordml" mc:Ignorable="w14 w15">
   <w:docDefaults>
     <w:rPrDefault>
       <w:rPr>
@@ -615,7 +627,7 @@
       </w:pPr>
     </w:pPrDefault>
   </w:docDefaults>
-  <w:latentStyles w:defLockedState="0" w:defUIPriority="99" w:defSemiHidden="0" w:defUnhideWhenUsed="0" w:defQFormat="0" w:count="376">
+  <w:latentStyles w:defLockedState="0" w:defUIPriority="99" w:defSemiHidden="0" w:defUnhideWhenUsed="0" w:defQFormat="0" w:count="371">
     <w:lsdException w:name="Normal" w:uiPriority="0" w:qFormat="1"/>
     <w:lsdException w:name="heading 1" w:uiPriority="9" w:qFormat="1"/>
     <w:lsdException w:name="heading 2" w:semiHidden="1" w:uiPriority="9" w:unhideWhenUsed="1" w:qFormat="1"/>
@@ -987,11 +999,6 @@
     <w:lsdException w:name="List Table 5 Dark Accent 6" w:uiPriority="50"/>
     <w:lsdException w:name="List Table 6 Colorful Accent 6" w:uiPriority="51"/>
     <w:lsdException w:name="List Table 7 Colorful Accent 6" w:uiPriority="52"/>
-    <w:lsdException w:name="Mention" w:semiHidden="1" w:unhideWhenUsed="1"/>
-    <w:lsdException w:name="Smart Hyperlink" w:semiHidden="1" w:unhideWhenUsed="1"/>
-    <w:lsdException w:name="Hashtag" w:semiHidden="1" w:unhideWhenUsed="1"/>
-    <w:lsdException w:name="Unresolved Mention" w:semiHidden="1" w:unhideWhenUsed="1"/>
-    <w:lsdException w:name="Smart Link" w:semiHidden="1" w:unhideWhenUsed="1"/>
   </w:latentStyles>
   <w:style w:type="paragraph" w:default="1" w:styleId="a">
     <w:name w:val="Normal"/>
